--- a/C++/data_structure_course/HW1/資料結構Homework1報告.docx
+++ b/C++/data_structure_course/HW1/資料結構Homework1報告.docx
@@ -161,7 +161,7 @@
       <w:pPr>
         <w:spacing w:line="400" w:lineRule="exact"/>
         <w:rPr>
-          <w:rFonts w:ascii="微軟正黑體" w:eastAsia="微軟正黑體" w:hAnsi="微軟正黑體" w:hint="eastAsia"/>
+          <w:rFonts w:ascii="微軟正黑體" w:eastAsia="微軟正黑體" w:hAnsi="微軟正黑體"/>
         </w:rPr>
       </w:pPr>
     </w:p>
@@ -175,26 +175,54 @@
         <w:spacing w:line="400" w:lineRule="exact"/>
         <w:ind w:leftChars="0"/>
         <w:rPr>
-          <w:rFonts w:ascii="微軟正黑體" w:eastAsia="微軟正黑體" w:hAnsi="微軟正黑體" w:hint="eastAsia"/>
-        </w:rPr>
-      </w:pPr>
-      <w:hyperlink r:id="rId7" w:history="1">
-        <w:r>
-          <w:rPr>
-            <w:rStyle w:val="ac"/>
-            <w:rFonts w:ascii="微軟正黑體" w:eastAsia="微軟正黑體" w:hAnsi="微軟正黑體"/>
-          </w:rPr>
-          <w:t>Github連結</w:t>
-        </w:r>
-      </w:hyperlink>
-    </w:p>
-    <w:p>
-      <w:pPr>
-        <w:spacing w:line="400" w:lineRule="exact"/>
-        <w:rPr>
-          <w:rFonts w:ascii="微軟正黑體" w:eastAsia="微軟正黑體" w:hAnsi="微軟正黑體"/>
-        </w:rPr>
-      </w:pPr>
+          <w:rStyle w:val="ac"/>
+          <w:rFonts w:ascii="微軟正黑體" w:eastAsia="微軟正黑體" w:hAnsi="微軟正黑體"/>
+        </w:rPr>
+      </w:pPr>
+      <w:r>
+        <w:rPr>
+          <w:rFonts w:ascii="微軟正黑體" w:eastAsia="微軟正黑體" w:hAnsi="微軟正黑體"/>
+        </w:rPr>
+        <w:fldChar w:fldCharType="begin"/>
+      </w:r>
+      <w:r>
+        <w:rPr>
+          <w:rFonts w:ascii="微軟正黑體" w:eastAsia="微軟正黑體" w:hAnsi="微軟正黑體"/>
+        </w:rPr>
+        <w:instrText xml:space="preserve"> HYPERLINK "https://github.com/sheng411/School/tree/master/C%2B%2B/data_structure_course/HW1" </w:instrText>
+      </w:r>
+      <w:r>
+        <w:rPr>
+          <w:rFonts w:ascii="微軟正黑體" w:eastAsia="微軟正黑體" w:hAnsi="微軟正黑體"/>
+        </w:rPr>
+      </w:r>
+      <w:r>
+        <w:rPr>
+          <w:rFonts w:ascii="微軟正黑體" w:eastAsia="微軟正黑體" w:hAnsi="微軟正黑體"/>
+        </w:rPr>
+        <w:fldChar w:fldCharType="separate"/>
+      </w:r>
+      <w:r>
+        <w:rPr>
+          <w:rStyle w:val="ac"/>
+          <w:rFonts w:ascii="微軟正黑體" w:eastAsia="微軟正黑體" w:hAnsi="微軟正黑體"/>
+        </w:rPr>
+        <w:t>Github連結</w:t>
+      </w:r>
+    </w:p>
+    <w:p>
+      <w:pPr>
+        <w:spacing w:line="400" w:lineRule="exact"/>
+        <w:rPr>
+          <w:rFonts w:ascii="微軟正黑體" w:eastAsia="微軟正黑體" w:hAnsi="微軟正黑體"/>
+        </w:rPr>
+      </w:pPr>
+      <w:r>
+        <w:rPr>
+          <w:rFonts w:ascii="微軟正黑體" w:eastAsia="微軟正黑體" w:hAnsi="微軟正黑體"/>
+        </w:rPr>
+        <w:fldChar w:fldCharType="end"/>
+      </w:r>
     </w:p>
     <w:p>
       <w:pPr>
@@ -1066,7 +1094,7 @@
         <w:spacing w:line="400" w:lineRule="exact"/>
         <w:ind w:leftChars="0"/>
         <w:rPr>
-          <w:rFonts w:ascii="微軟正黑體" w:eastAsia="微軟正黑體" w:hAnsi="微軟正黑體" w:hint="eastAsia"/>
+          <w:rFonts w:ascii="微軟正黑體" w:eastAsia="微軟正黑體" w:hAnsi="微軟正黑體"/>
           <w:szCs w:val="24"/>
         </w:rPr>
       </w:pPr>
@@ -1262,55 +1290,7 @@
         <w:rPr>
           <w:rFonts w:ascii="微軟正黑體" w:eastAsia="微軟正黑體" w:hAnsi="微軟正黑體" w:hint="eastAsia"/>
         </w:rPr>
-        <w:t>首先</w:t>
-      </w:r>
-      <w:r>
-        <w:rPr>
-          <w:rFonts w:ascii="微軟正黑體" w:eastAsia="微軟正黑體" w:hAnsi="微軟正黑體" w:hint="eastAsia"/>
-        </w:rPr>
-        <w:t>很</w:t>
-      </w:r>
-      <w:r>
-        <w:rPr>
-          <w:rFonts w:ascii="微軟正黑體" w:eastAsia="微軟正黑體" w:hAnsi="微軟正黑體" w:hint="eastAsia"/>
-        </w:rPr>
-        <w:t>感謝</w:t>
-      </w:r>
-      <w:r>
-        <w:rPr>
-          <w:rFonts w:ascii="微軟正黑體" w:eastAsia="微軟正黑體" w:hAnsi="微軟正黑體" w:hint="eastAsia"/>
-        </w:rPr>
-        <w:t>王三元老師、黃韋源助教及</w:t>
-      </w:r>
-      <w:r>
-        <w:rPr>
-          <w:rFonts w:ascii="微軟正黑體" w:eastAsia="微軟正黑體" w:hAnsi="微軟正黑體" w:hint="eastAsia"/>
-        </w:rPr>
-        <w:t>蘇宥彤</w:t>
-      </w:r>
-      <w:r>
-        <w:rPr>
-          <w:rFonts w:ascii="微軟正黑體" w:eastAsia="微軟正黑體" w:hAnsi="微軟正黑體" w:hint="eastAsia"/>
-        </w:rPr>
-        <w:t>同學</w:t>
-      </w:r>
-      <w:r>
-        <w:rPr>
-          <w:rFonts w:ascii="微軟正黑體" w:eastAsia="微軟正黑體" w:hAnsi="微軟正黑體" w:hint="eastAsia"/>
-        </w:rPr>
-        <w:t>從中引導及協助我完成本次作業，在過程中我有許多未接觸過的語法都是透過老師、助教及同學的指點才能順利完成</w:t>
-      </w:r>
-      <w:r>
-        <w:rPr>
-          <w:rFonts w:ascii="微軟正黑體" w:eastAsia="微軟正黑體" w:hAnsi="微軟正黑體" w:hint="eastAsia"/>
-        </w:rPr>
-        <w:t>，這也讓我了解到我對於C++這個語言還有許多需要專研的細節</w:t>
-      </w:r>
-      <w:r>
-        <w:rPr>
-          <w:rFonts w:ascii="微軟正黑體" w:eastAsia="微軟正黑體" w:hAnsi="微軟正黑體" w:hint="eastAsia"/>
-        </w:rPr>
-        <w:t>及用法。</w:t>
+        <w:t>首先很感謝王三元老師、黃韋源助教及蘇宥彤同學從中引導及協助我完成本次作業，在過程中我有許多未接觸過的語法都是透過老師、助教及同學的指點才能順利完成，這也讓我了解到我對於C++這個語言還有許多需要專研的細節及用法。</w:t>
       </w:r>
     </w:p>
     <w:p>
@@ -1391,7 +1371,7 @@
         <w:spacing w:line="400" w:lineRule="exact"/>
         <w:jc w:val="right"/>
         <w:rPr>
-          <w:rFonts w:ascii="微軟正黑體" w:eastAsia="微軟正黑體" w:hAnsi="微軟正黑體" w:hint="eastAsia"/>
+          <w:rFonts w:ascii="微軟正黑體" w:eastAsia="微軟正黑體" w:hAnsi="微軟正黑體"/>
           <w:sz w:val="28"/>
           <w:szCs w:val="28"/>
         </w:rPr>
@@ -2447,6 +2427,18 @@
       <w:shd w:val="clear" w:color="auto" w:fill="E1DFDD"/>
     </w:rPr>
   </w:style>
+  <w:style w:type="character" w:styleId="ae">
+    <w:name w:val="FollowedHyperlink"/>
+    <w:basedOn w:val="a0"/>
+    <w:uiPriority w:val="99"/>
+    <w:semiHidden/>
+    <w:unhideWhenUsed/>
+    <w:rsid w:val="009E2FFC"/>
+    <w:rPr>
+      <w:color w:val="954F72" w:themeColor="followedHyperlink"/>
+      <w:u w:val="single"/>
+    </w:rPr>
+  </w:style>
 </w:styles>
 </file>
 
